--- a/Test Cases.docx
+++ b/Test Cases.docx
@@ -158,6 +158,34 @@
       </w:pPr>
       <w:r>
         <w:t>The name of the app should be displayed correctly with proper font and color.</w:t>
+      </w:r>
+    </w:p>
+    <w:p>
+      <w:pPr>
+        <w:pStyle w:val="ListParagraph"/>
+        <w:numPr>
+          <w:ilvl w:val="0"/>
+          <w:numId w:val="2"/>
+        </w:numPr>
+      </w:pPr>
+      <w:r>
+        <w:t xml:space="preserve">“ </w:t>
+      </w:r>
+      <w:proofErr w:type="spellStart"/>
+      <w:r>
+        <w:t>Niki</w:t>
+      </w:r>
+      <w:proofErr w:type="spellEnd"/>
+      <w:r>
+        <w:t xml:space="preserve"> is typing “ text appears when </w:t>
+      </w:r>
+      <w:proofErr w:type="spellStart"/>
+      <w:r>
+        <w:t>Niki</w:t>
+      </w:r>
+      <w:proofErr w:type="spellEnd"/>
+      <w:r>
+        <w:t xml:space="preserve"> is typing.</w:t>
       </w:r>
     </w:p>
     <w:p>
